--- a/Working/Place A Piece.docx
+++ b/Working/Place A Piece.docx
@@ -363,42 +363,23 @@
           <w:sz w:val="28"/>
           <w:szCs w:val="28"/>
         </w:rPr>
-        <w:t xml:space="preserve">The </w:t>
-      </w:r>
-      <w:r>
-        <w:rPr>
-          <w:rFonts w:ascii="Times New Roman" w:hAnsi="Times New Roman" w:cs="Times New Roman"/>
-          <w:sz w:val="28"/>
-          <w:szCs w:val="28"/>
-        </w:rPr>
-        <w:t xml:space="preserve">player’s turn </w:t>
-      </w:r>
-      <w:r>
-        <w:rPr>
-          <w:rFonts w:ascii="Times New Roman" w:hAnsi="Times New Roman" w:cs="Times New Roman"/>
-          <w:sz w:val="28"/>
-          <w:szCs w:val="28"/>
-        </w:rPr>
-        <w:t>is over and the next player’s turn begins</w:t>
-      </w:r>
-    </w:p>
-    <w:p>
-      <w:pPr>
-        <w:rPr>
-          <w:rFonts w:ascii="Times New Roman" w:hAnsi="Times New Roman" w:cs="Times New Roman"/>
-          <w:sz w:val="28"/>
-          <w:szCs w:val="28"/>
-        </w:rPr>
-      </w:pPr>
-    </w:p>
-    <w:p>
-      <w:pPr>
-        <w:rPr>
-          <w:rFonts w:ascii="Times New Roman" w:hAnsi="Times New Roman" w:cs="Times New Roman"/>
-          <w:b/>
-          <w:bCs/>
-          <w:sz w:val="32"/>
-          <w:szCs w:val="32"/>
+        <w:t>The system puts the selected piece onto the chosen position on the board and removes the piece from the container</w:t>
+      </w:r>
+      <w:r>
+        <w:rPr>
+          <w:rFonts w:ascii="Times New Roman" w:hAnsi="Times New Roman" w:cs="Times New Roman"/>
+          <w:sz w:val="28"/>
+          <w:szCs w:val="28"/>
+        </w:rPr>
+        <w:t>.</w:t>
+      </w:r>
+    </w:p>
+    <w:p>
+      <w:pPr>
+        <w:rPr>
+          <w:rFonts w:ascii="Times New Roman" w:hAnsi="Times New Roman" w:cs="Times New Roman"/>
+          <w:sz w:val="28"/>
+          <w:szCs w:val="28"/>
         </w:rPr>
       </w:pPr>
       <w:r>
@@ -531,45 +512,16 @@
         </w:rPr>
         <w:t xml:space="preserve"> [Alt1: The user selects a different piece]</w:t>
       </w:r>
-    </w:p>
-    <w:p>
-      <w:pPr>
-        <w:pStyle w:val="ListParagraph"/>
-        <w:numPr>
-          <w:ilvl w:val="0"/>
-          <w:numId w:val="3"/>
-        </w:numPr>
-        <w:rPr>
-          <w:rFonts w:ascii="Times New Roman" w:hAnsi="Times New Roman" w:cs="Times New Roman"/>
-          <w:sz w:val="28"/>
-          <w:szCs w:val="28"/>
-        </w:rPr>
-      </w:pPr>
-      <w:r>
-        <w:rPr>
-          <w:rFonts w:ascii="Times New Roman" w:hAnsi="Times New Roman" w:cs="Times New Roman"/>
-          <w:sz w:val="28"/>
-          <w:szCs w:val="28"/>
-        </w:rPr>
-        <w:t xml:space="preserve">The system </w:t>
-      </w:r>
-      <w:r>
-        <w:rPr>
-          <w:rFonts w:ascii="Times New Roman" w:hAnsi="Times New Roman" w:cs="Times New Roman"/>
-          <w:sz w:val="28"/>
-          <w:szCs w:val="28"/>
-        </w:rPr>
-        <w:t>puts the selected piece onto the chosen position on the board and removes the piece from the container</w:t>
-      </w:r>
-    </w:p>
-    <w:p>
-      <w:pPr>
-        <w:rPr>
-          <w:rFonts w:ascii="Times New Roman" w:hAnsi="Times New Roman" w:cs="Times New Roman"/>
-          <w:sz w:val="28"/>
-          <w:szCs w:val="28"/>
-        </w:rPr>
-      </w:pPr>
+      <w:r>
+        <w:rPr>
+          <w:rFonts w:ascii="Times New Roman" w:hAnsi="Times New Roman" w:cs="Times New Roman"/>
+          <w:sz w:val="28"/>
+          <w:szCs w:val="28"/>
+        </w:rPr>
+        <w:t>.</w:t>
+      </w:r>
+      <w:bookmarkStart w:id="0" w:name="_GoBack"/>
+      <w:bookmarkEnd w:id="0"/>
     </w:p>
     <w:p>
       <w:pPr>
@@ -661,8 +613,6 @@
           <w:szCs w:val="28"/>
         </w:rPr>
       </w:pPr>
-      <w:bookmarkStart w:id="0" w:name="_GoBack"/>
-      <w:bookmarkEnd w:id="0"/>
     </w:p>
     <w:p>
       <w:pPr>
@@ -734,7 +684,6 @@
           <w:sz w:val="32"/>
           <w:szCs w:val="32"/>
         </w:rPr>
-        <w:lastRenderedPageBreak/>
         <w:t xml:space="preserve">Special Requirements: </w:t>
       </w:r>
     </w:p>
@@ -827,15 +776,7 @@
           <w:sz w:val="28"/>
           <w:szCs w:val="28"/>
         </w:rPr>
-        <w:t>What if a player decides they want to skip their turn when there are valid moves possible</w:t>
-      </w:r>
-      <w:r>
-        <w:rPr>
-          <w:rFonts w:ascii="Times New Roman" w:hAnsi="Times New Roman" w:cs="Times New Roman"/>
-          <w:sz w:val="28"/>
-          <w:szCs w:val="28"/>
-        </w:rPr>
-        <w:t>?</w:t>
+        <w:t>Should the system validate the move before placing the piece on the board or after placing the piece on the board?</w:t>
       </w:r>
     </w:p>
     <w:p>
